--- a/doc/半自动标注系统环境搭建V1.1.docx
+++ b/doc/半自动标注系统环境搭建V1.1.docx
@@ -4590,500 +4590,596 @@
         </w:rPr>
         <w:t>sudo docker load --input label_base_v0604.tar</w:t>
       </w:r>
+    </w:p>
+    <w:p>
+      <w:pPr>
+        <w:widowControl w:val="0"/>
+        <w:numPr>
+          <w:ilvl w:val="0"/>
+          <w:numId w:val="0"/>
+        </w:numPr>
+        <w:jc w:val="both"/>
+        <w:rPr>
+          <w:rFonts w:hint="default"/>
+          <w:lang w:val="en-US" w:eastAsia="zh-CN"/>
+        </w:rPr>
+      </w:pPr>
+      <w:r>
+        <w:rPr>
+          <w:rFonts w:hint="eastAsia"/>
+          <w:lang w:val="en-US" w:eastAsia="zh-CN"/>
+        </w:rPr>
+        <w:t>(2)从镜像中启动一个容器，注意 8000端口要映射：</w:t>
+      </w:r>
+    </w:p>
+    <w:p>
+      <w:pPr>
+        <w:widowControl w:val="0"/>
+        <w:numPr>
+          <w:ilvl w:val="0"/>
+          <w:numId w:val="0"/>
+        </w:numPr>
+        <w:jc w:val="both"/>
+        <w:rPr>
+          <w:rFonts w:hint="default"/>
+          <w:lang w:val="en-US" w:eastAsia="zh-CN"/>
+        </w:rPr>
+      </w:pPr>
+      <w:r>
+        <w:rPr>
+          <w:rFonts w:hint="default"/>
+          <w:lang w:val="en-US" w:eastAsia="zh-CN"/>
+        </w:rPr>
+        <w:t>sudo docker run  --runtime=nvidia --name mm_prj1 -p 80</w:t>
+      </w:r>
+      <w:r>
+        <w:rPr>
+          <w:rFonts w:hint="eastAsia"/>
+          <w:lang w:val="en-US" w:eastAsia="zh-CN"/>
+        </w:rPr>
+        <w:t>0</w:t>
+      </w:r>
+      <w:r>
+        <w:rPr>
+          <w:rFonts w:hint="default"/>
+          <w:lang w:val="en-US" w:eastAsia="zh-CN"/>
+        </w:rPr>
+        <w:t>0:80</w:t>
+      </w:r>
+      <w:r>
+        <w:rPr>
+          <w:rFonts w:hint="eastAsia"/>
+          <w:lang w:val="en-US" w:eastAsia="zh-CN"/>
+        </w:rPr>
+        <w:t>0</w:t>
+      </w:r>
+      <w:r>
+        <w:rPr>
+          <w:rFonts w:hint="default"/>
+          <w:lang w:val="en-US" w:eastAsia="zh-CN"/>
+        </w:rPr>
+        <w:t>0 --shm-size 4G -i -t   -v /data</w:t>
+      </w:r>
+      <w:r>
+        <w:rPr>
+          <w:rFonts w:hint="eastAsia"/>
+          <w:lang w:val="en-US" w:eastAsia="zh-CN"/>
+        </w:rPr>
+        <w:t>/label</w:t>
+      </w:r>
+      <w:r>
+        <w:rPr>
+          <w:rFonts w:hint="default"/>
+          <w:lang w:val="en-US" w:eastAsia="zh-CN"/>
+        </w:rPr>
+        <w:t>:/data 5d9daad6749d /bin/bash</w:t>
+      </w:r>
+    </w:p>
+    <w:p>
+      <w:pPr>
+        <w:widowControl w:val="0"/>
+        <w:numPr>
+          <w:ilvl w:val="0"/>
+          <w:numId w:val="0"/>
+        </w:numPr>
+        <w:jc w:val="both"/>
+        <w:rPr>
+          <w:rFonts w:hint="default"/>
+          <w:lang w:val="en-US" w:eastAsia="zh-CN"/>
+        </w:rPr>
+      </w:pPr>
+    </w:p>
+    <w:p>
+      <w:pPr>
+        <w:numPr>
+          <w:ilvl w:val="0"/>
+          <w:numId w:val="3"/>
+        </w:numPr>
+        <w:rPr>
+          <w:rFonts w:hint="eastAsia"/>
+          <w:lang w:val="en-US" w:eastAsia="zh-CN"/>
+        </w:rPr>
+      </w:pPr>
+      <w:r>
+        <w:rPr>
+          <w:rFonts w:hint="eastAsia"/>
+          <w:lang w:val="en-US" w:eastAsia="zh-CN"/>
+        </w:rPr>
+        <w:t>进入docker后，进入minio目录，运行minio，其中/data/minio/data/表示minio数据存储地址，一般映射在宿主机某个目录，见docker run中的-v参数.执行以下命令：</w:t>
+      </w:r>
+    </w:p>
+    <w:p>
+      <w:pPr>
+        <w:numPr>
+          <w:ilvl w:val="0"/>
+          <w:numId w:val="0"/>
+        </w:numPr>
+        <w:rPr>
+          <w:rFonts w:hint="eastAsia"/>
+          <w:lang w:val="en-US" w:eastAsia="zh-CN"/>
+        </w:rPr>
+      </w:pPr>
+      <w:r>
+        <w:rPr>
+          <w:rFonts w:hint="eastAsia"/>
+          <w:lang w:val="en-US" w:eastAsia="zh-CN"/>
+        </w:rPr>
+        <w:t xml:space="preserve">    export MINIO_ACCESS_KEY=minio</w:t>
+      </w:r>
+    </w:p>
+    <w:p>
+      <w:pPr>
+        <w:numPr>
+          <w:ilvl w:val="0"/>
+          <w:numId w:val="0"/>
+        </w:numPr>
+        <w:ind w:firstLine="420" w:firstLineChars="200"/>
+        <w:rPr>
+          <w:rFonts w:hint="eastAsia"/>
+          <w:lang w:val="en-US" w:eastAsia="zh-CN"/>
+        </w:rPr>
+      </w:pPr>
+      <w:r>
+        <w:rPr>
+          <w:rFonts w:hint="eastAsia"/>
+          <w:lang w:val="en-US" w:eastAsia="zh-CN"/>
+        </w:rPr>
+        <w:t>export MINIO_SECRET_KEY=miniominio</w:t>
+      </w:r>
+    </w:p>
+    <w:p>
+      <w:pPr>
+        <w:numPr>
+          <w:ilvl w:val="0"/>
+          <w:numId w:val="0"/>
+        </w:numPr>
+        <w:ind w:firstLine="420" w:firstLineChars="200"/>
+        <w:rPr>
+          <w:rFonts w:hint="eastAsia"/>
+          <w:lang w:val="en-US" w:eastAsia="zh-CN"/>
+        </w:rPr>
+      </w:pPr>
+      <w:r>
+        <w:rPr>
+          <w:rFonts w:hint="eastAsia"/>
+          <w:lang w:val="en-US" w:eastAsia="zh-CN"/>
+        </w:rPr>
+        <w:t>nohup ./minio server /data/minio/data/ &amp;</w:t>
+      </w:r>
+    </w:p>
+    <w:p>
+      <w:pPr>
+        <w:numPr>
+          <w:ilvl w:val="0"/>
+          <w:numId w:val="0"/>
+        </w:numPr>
+        <w:rPr>
+          <w:rFonts w:hint="default"/>
+          <w:lang w:val="en-US" w:eastAsia="zh-CN"/>
+        </w:rPr>
+      </w:pPr>
+    </w:p>
+    <w:p>
+      <w:pPr>
+        <w:numPr>
+          <w:ilvl w:val="0"/>
+          <w:numId w:val="3"/>
+        </w:numPr>
+        <w:rPr>
+          <w:rFonts w:hint="eastAsia"/>
+          <w:lang w:val="en-US" w:eastAsia="zh-CN"/>
+        </w:rPr>
+      </w:pPr>
+      <w:r>
+        <w:rPr>
+          <w:rFonts w:hint="eastAsia"/>
+          <w:lang w:val="en-US" w:eastAsia="zh-CN"/>
+        </w:rPr>
+        <w:t xml:space="preserve">进入javaapp目录： </w:t>
+      </w:r>
+    </w:p>
+    <w:p>
+      <w:pPr>
+        <w:numPr>
+          <w:ilvl w:val="0"/>
+          <w:numId w:val="0"/>
+        </w:numPr>
+        <w:rPr>
+          <w:rFonts w:hint="eastAsia"/>
+          <w:lang w:val="en-US" w:eastAsia="zh-CN"/>
+        </w:rPr>
+      </w:pPr>
+      <w:r>
+        <w:rPr>
+          <w:rFonts w:hint="eastAsia"/>
+          <w:lang w:val="en-US" w:eastAsia="zh-CN"/>
+        </w:rPr>
+        <w:t xml:space="preserve">   如果labelSystem-0.0.1-SNAPSHOT.jar有更新，则拷贝</w:t>
+      </w:r>
+    </w:p>
+    <w:p>
+      <w:pPr>
+        <w:numPr>
+          <w:ilvl w:val="0"/>
+          <w:numId w:val="0"/>
+        </w:numPr>
+        <w:ind w:firstLine="420"/>
+        <w:rPr>
+          <w:rFonts w:hint="eastAsia"/>
+          <w:lang w:val="en-US" w:eastAsia="zh-CN"/>
+        </w:rPr>
+      </w:pPr>
+      <w:r>
+        <w:rPr>
+          <w:rFonts w:hint="eastAsia"/>
+          <w:lang w:val="en-US" w:eastAsia="zh-CN"/>
+        </w:rPr>
+        <w:t>labelSystem-0.0.1-SNAPSHOT.jar</w:t>
+      </w:r>
+    </w:p>
+    <w:p>
+      <w:pPr>
+        <w:numPr>
+          <w:ilvl w:val="0"/>
+          <w:numId w:val="0"/>
+        </w:numPr>
+        <w:ind w:firstLine="420"/>
+        <w:rPr>
+          <w:rFonts w:hint="default"/>
+          <w:lang w:val="en-US" w:eastAsia="zh-CN"/>
+        </w:rPr>
+      </w:pPr>
+      <w:r>
+        <w:rPr>
+          <w:rFonts w:hint="default"/>
+          <w:lang w:val="en-US" w:eastAsia="zh-CN"/>
+        </w:rPr>
+        <w:t>application-runtime.properties</w:t>
+      </w:r>
+    </w:p>
+    <w:p>
+      <w:pPr>
+        <w:numPr>
+          <w:ilvl w:val="0"/>
+          <w:numId w:val="0"/>
+        </w:numPr>
+        <w:ind w:firstLine="420"/>
+        <w:rPr>
+          <w:rFonts w:hint="default"/>
+          <w:lang w:val="en-US" w:eastAsia="zh-CN"/>
+        </w:rPr>
+      </w:pPr>
+      <w:r>
+        <w:rPr>
+          <w:rFonts w:hint="eastAsia"/>
+          <w:lang w:val="en-US" w:eastAsia="zh-CN"/>
+        </w:rPr>
+        <w:t>两个文件到javaapp目录中</w:t>
+      </w:r>
+    </w:p>
+    <w:p>
+      <w:pPr>
+        <w:widowControl w:val="0"/>
+        <w:numPr>
+          <w:ilvl w:val="0"/>
+          <w:numId w:val="0"/>
+        </w:numPr>
+        <w:ind w:firstLine="420"/>
+        <w:jc w:val="both"/>
+        <w:rPr>
+          <w:rFonts w:hint="eastAsia"/>
+          <w:lang w:val="en-US" w:eastAsia="zh-CN"/>
+        </w:rPr>
+      </w:pPr>
+      <w:r>
+        <w:rPr>
+          <w:rFonts w:hint="eastAsia"/>
+          <w:lang w:val="en-US" w:eastAsia="zh-CN"/>
+        </w:rPr>
+        <w:t>然后运行：</w:t>
+      </w:r>
+    </w:p>
+    <w:p>
+      <w:pPr>
+        <w:widowControl w:val="0"/>
+        <w:numPr>
+          <w:ilvl w:val="0"/>
+          <w:numId w:val="0"/>
+        </w:numPr>
+        <w:ind w:firstLine="420"/>
+        <w:jc w:val="both"/>
+        <w:rPr>
+          <w:rFonts w:hint="eastAsia"/>
+          <w:lang w:val="en-US" w:eastAsia="zh-CN"/>
+        </w:rPr>
+      </w:pPr>
+      <w:r>
+        <w:rPr>
+          <w:rFonts w:hint="eastAsia"/>
+          <w:lang w:val="en-US" w:eastAsia="zh-CN"/>
+        </w:rPr>
+        <w:t>nohup  java -jar labelSystem-0.0.1-SNAPSHOT.jar &amp;</w:t>
+      </w:r>
+    </w:p>
+    <w:p>
+      <w:pPr>
+        <w:widowControl w:val="0"/>
+        <w:numPr>
+          <w:ilvl w:val="0"/>
+          <w:numId w:val="0"/>
+        </w:numPr>
+        <w:ind w:firstLine="420"/>
+        <w:jc w:val="both"/>
+        <w:rPr>
+          <w:rFonts w:hint="eastAsia"/>
+          <w:lang w:val="en-US" w:eastAsia="zh-CN"/>
+        </w:rPr>
+      </w:pPr>
+    </w:p>
+    <w:p>
+      <w:pPr>
+        <w:numPr>
+          <w:ilvl w:val="0"/>
+          <w:numId w:val="0"/>
+        </w:numPr>
+        <w:ind w:firstLine="420"/>
+        <w:rPr>
+          <w:rFonts w:hint="default"/>
+          <w:color w:val="FF0000"/>
+          <w:lang w:val="en-US" w:eastAsia="zh-CN"/>
+        </w:rPr>
+      </w:pPr>
+      <w:r>
+        <w:rPr>
+          <w:rFonts w:hint="eastAsia"/>
+          <w:color w:val="FF0000"/>
+          <w:lang w:val="en-US" w:eastAsia="zh-CN"/>
+        </w:rPr>
+        <w:t>特别说明：</w:t>
+      </w:r>
+    </w:p>
+    <w:p>
+      <w:pPr>
+        <w:numPr>
+          <w:ilvl w:val="0"/>
+          <w:numId w:val="0"/>
+        </w:numPr>
+        <w:ind w:firstLine="420"/>
+        <w:rPr>
+          <w:rFonts w:hint="default"/>
+          <w:color w:val="FF0000"/>
+          <w:lang w:val="en-US" w:eastAsia="zh-CN"/>
+        </w:rPr>
+      </w:pPr>
+      <w:r>
+        <w:rPr>
+          <w:rFonts w:hint="default"/>
+          <w:color w:val="FF0000"/>
+          <w:lang w:val="en-US" w:eastAsia="zh-CN"/>
+        </w:rPr>
+        <w:t>application-runtime.properties</w:t>
+      </w:r>
+    </w:p>
+    <w:p>
+      <w:pPr>
+        <w:numPr>
+          <w:ilvl w:val="0"/>
+          <w:numId w:val="0"/>
+        </w:numPr>
+        <w:ind w:firstLine="420"/>
+        <w:rPr>
+          <w:rFonts w:hint="default"/>
+          <w:color w:val="FF0000"/>
+          <w:lang w:val="en-US" w:eastAsia="zh-CN"/>
+        </w:rPr>
+      </w:pPr>
+      <w:r>
+        <w:rPr>
+          <w:rFonts w:hint="eastAsia"/>
+          <w:color w:val="FF0000"/>
+          <w:lang w:val="en-US" w:eastAsia="zh-CN"/>
+        </w:rPr>
+        <w:t>这个文件中配置有数据库的IP、用户名、密码，及Web服务器使用的端口8000，如果上述步骤在操作中有改动，则需要在此文件中进行对应的修改。</w:t>
+      </w:r>
+    </w:p>
+    <w:p>
+      <w:pPr>
+        <w:widowControl w:val="0"/>
+        <w:numPr>
+          <w:ilvl w:val="0"/>
+          <w:numId w:val="0"/>
+        </w:numPr>
+        <w:ind w:firstLine="420"/>
+        <w:jc w:val="both"/>
+        <w:rPr>
+          <w:rFonts w:hint="default"/>
+          <w:lang w:val="en-US" w:eastAsia="zh-CN"/>
+        </w:rPr>
+      </w:pPr>
+    </w:p>
+    <w:p>
+      <w:pPr>
+        <w:widowControl w:val="0"/>
+        <w:numPr>
+          <w:ilvl w:val="0"/>
+          <w:numId w:val="0"/>
+        </w:numPr>
+        <w:jc w:val="both"/>
+        <w:rPr>
+          <w:rFonts w:hint="default"/>
+          <w:lang w:val="en-US" w:eastAsia="zh-CN"/>
+        </w:rPr>
+      </w:pPr>
+      <w:r>
+        <w:rPr>
+          <w:rFonts w:hint="eastAsia"/>
+          <w:lang w:val="en-US" w:eastAsia="zh-CN"/>
+        </w:rPr>
+        <w:t xml:space="preserve">    </w:t>
+      </w:r>
+    </w:p>
+    <w:p>
+      <w:pPr>
+        <w:widowControl w:val="0"/>
+        <w:numPr>
+          <w:ilvl w:val="0"/>
+          <w:numId w:val="0"/>
+        </w:numPr>
+        <w:ind w:leftChars="0"/>
+        <w:jc w:val="both"/>
+        <w:rPr>
+          <w:rFonts w:hint="eastAsia"/>
+          <w:lang w:val="en-US" w:eastAsia="zh-CN"/>
+        </w:rPr>
+      </w:pPr>
+    </w:p>
+    <w:p>
+      <w:pPr>
+        <w:numPr>
+          <w:ilvl w:val="0"/>
+          <w:numId w:val="0"/>
+        </w:numPr>
+        <w:ind w:leftChars="0"/>
+        <w:rPr>
+          <w:rFonts w:hint="default"/>
+          <w:lang w:val="en-US" w:eastAsia="zh-CN"/>
+        </w:rPr>
+      </w:pPr>
+      <w:r>
+        <w:rPr>
+          <w:rFonts w:hint="eastAsia"/>
+          <w:lang w:val="en-US" w:eastAsia="zh-CN"/>
+        </w:rPr>
+        <w:t>7、在宿主机上安装前端页面</w:t>
+      </w:r>
+    </w:p>
+    <w:p>
+      <w:pPr>
+        <w:numPr>
+          <w:ilvl w:val="0"/>
+          <w:numId w:val="0"/>
+        </w:numPr>
+        <w:rPr>
+          <w:rFonts w:hint="eastAsia"/>
+          <w:lang w:val="en-US" w:eastAsia="zh-CN"/>
+        </w:rPr>
+      </w:pPr>
+      <w:r>
+        <w:rPr>
+          <w:rFonts w:hint="eastAsia"/>
+          <w:lang w:val="en-US" w:eastAsia="zh-CN"/>
+        </w:rPr>
+        <w:t>（1）将web目录下文件拷贝到宿主机的某个目录下（如：</w:t>
+      </w:r>
+      <w:r>
+        <w:rPr>
+          <w:rFonts w:hint="default"/>
+          <w:lang w:val="en-US" w:eastAsia="zh-CN"/>
+        </w:rPr>
+        <w:t>/home/pcl/web</w:t>
+      </w:r>
+      <w:r>
+        <w:rPr>
+          <w:rFonts w:hint="eastAsia"/>
+          <w:lang w:val="en-US" w:eastAsia="zh-CN"/>
+        </w:rPr>
+        <w:t>），然后在nginx.conf配置文件中增加服务器配置，可以参见nginx搭建一节。</w:t>
+      </w:r>
+    </w:p>
+    <w:p>
+      <w:pPr>
+        <w:numPr>
+          <w:ilvl w:val="0"/>
+          <w:numId w:val="0"/>
+        </w:numPr>
+        <w:rPr>
+          <w:rFonts w:hint="eastAsia"/>
+          <w:lang w:val="en-US" w:eastAsia="zh-CN"/>
+        </w:rPr>
+      </w:pPr>
+      <w:r>
+        <w:rPr>
+          <w:rFonts w:hint="eastAsia"/>
+          <w:lang w:val="en-US" w:eastAsia="zh-CN"/>
+        </w:rPr>
+        <w:t>（2）查看宿主机的IP地址，修改  web\labeling\web-dl\js\func.js  文件中getIp方法返回的IP地址，与nginx中配置的ip地址一致。</w:t>
+      </w:r>
+    </w:p>
+    <w:p>
+      <w:pPr>
+        <w:numPr>
+          <w:ilvl w:val="0"/>
+          <w:numId w:val="0"/>
+        </w:numPr>
+        <w:rPr>
+          <w:rFonts w:hint="eastAsia"/>
+          <w:lang w:val="en-US" w:eastAsia="zh-CN"/>
+        </w:rPr>
+      </w:pPr>
+      <w:r>
+        <w:rPr>
+          <w:rFonts w:hint="eastAsia"/>
+          <w:lang w:val="en-US" w:eastAsia="zh-CN"/>
+        </w:rPr>
+        <w:t>（3）重新启动nginx服务。</w:t>
+      </w:r>
+    </w:p>
+    <w:p>
+      <w:pPr>
+        <w:numPr>
+          <w:ilvl w:val="0"/>
+          <w:numId w:val="0"/>
+        </w:numPr>
+        <w:rPr>
+          <w:rFonts w:hint="default"/>
+          <w:lang w:val="en-US" w:eastAsia="zh-CN"/>
+        </w:rPr>
+      </w:pPr>
+      <w:r>
+        <w:rPr>
+          <w:rFonts w:hint="eastAsia"/>
+          <w:lang w:val="en-US" w:eastAsia="zh-CN"/>
+        </w:rPr>
+        <w:t xml:space="preserve">（4）使用浏览器，用 </w:t>
+      </w:r>
+      <w:r>
+        <w:rPr>
+          <w:rFonts w:hint="eastAsia"/>
+          <w:color w:val="auto"/>
+          <w:u w:val="none"/>
+          <w:lang w:val="en-US" w:eastAsia="zh-CN"/>
+        </w:rPr>
+        <w:t>http://宿主机的IP地址</w:t>
+      </w:r>
+      <w:r>
+        <w:rPr>
+          <w:rFonts w:hint="eastAsia"/>
+          <w:lang w:val="en-US" w:eastAsia="zh-CN"/>
+        </w:rPr>
+        <w:t xml:space="preserve">   访问，并进行测试。默认用户名LabelSystem01，密码为：pcl123456</w:t>
+      </w:r>
       <w:bookmarkStart w:id="0" w:name="_GoBack"/>
       <w:bookmarkEnd w:id="0"/>
-    </w:p>
-    <w:p>
-      <w:pPr>
-        <w:widowControl w:val="0"/>
-        <w:numPr>
-          <w:ilvl w:val="0"/>
-          <w:numId w:val="0"/>
-        </w:numPr>
-        <w:jc w:val="both"/>
-        <w:rPr>
-          <w:rFonts w:hint="default"/>
-          <w:lang w:val="en-US" w:eastAsia="zh-CN"/>
-        </w:rPr>
-      </w:pPr>
-      <w:r>
-        <w:rPr>
-          <w:rFonts w:hint="eastAsia"/>
-          <w:lang w:val="en-US" w:eastAsia="zh-CN"/>
-        </w:rPr>
-        <w:t>(2)从镜像中启动一个容器，注意 8000端口要映射：</w:t>
-      </w:r>
-    </w:p>
-    <w:p>
-      <w:pPr>
-        <w:widowControl w:val="0"/>
-        <w:numPr>
-          <w:ilvl w:val="0"/>
-          <w:numId w:val="0"/>
-        </w:numPr>
-        <w:jc w:val="both"/>
-        <w:rPr>
-          <w:rFonts w:hint="default"/>
-          <w:lang w:val="en-US" w:eastAsia="zh-CN"/>
-        </w:rPr>
-      </w:pPr>
-      <w:r>
-        <w:rPr>
-          <w:rFonts w:hint="default"/>
-          <w:lang w:val="en-US" w:eastAsia="zh-CN"/>
-        </w:rPr>
-        <w:t>sudo docker run  --runtime=nvidia --name mm_prj1 -p 80</w:t>
-      </w:r>
-      <w:r>
-        <w:rPr>
-          <w:rFonts w:hint="eastAsia"/>
-          <w:lang w:val="en-US" w:eastAsia="zh-CN"/>
-        </w:rPr>
-        <w:t>0</w:t>
-      </w:r>
-      <w:r>
-        <w:rPr>
-          <w:rFonts w:hint="default"/>
-          <w:lang w:val="en-US" w:eastAsia="zh-CN"/>
-        </w:rPr>
-        <w:t>0:80</w:t>
-      </w:r>
-      <w:r>
-        <w:rPr>
-          <w:rFonts w:hint="eastAsia"/>
-          <w:lang w:val="en-US" w:eastAsia="zh-CN"/>
-        </w:rPr>
-        <w:t>0</w:t>
-      </w:r>
-      <w:r>
-        <w:rPr>
-          <w:rFonts w:hint="default"/>
-          <w:lang w:val="en-US" w:eastAsia="zh-CN"/>
-        </w:rPr>
-        <w:t>0 --shm-size 4G -i -t   -v /data</w:t>
-      </w:r>
-      <w:r>
-        <w:rPr>
-          <w:rFonts w:hint="eastAsia"/>
-          <w:lang w:val="en-US" w:eastAsia="zh-CN"/>
-        </w:rPr>
-        <w:t>/label</w:t>
-      </w:r>
-      <w:r>
-        <w:rPr>
-          <w:rFonts w:hint="default"/>
-          <w:lang w:val="en-US" w:eastAsia="zh-CN"/>
-        </w:rPr>
-        <w:t>:/data 5d9daad6749d /bin/bash</w:t>
-      </w:r>
-    </w:p>
-    <w:p>
-      <w:pPr>
-        <w:widowControl w:val="0"/>
-        <w:numPr>
-          <w:ilvl w:val="0"/>
-          <w:numId w:val="0"/>
-        </w:numPr>
-        <w:jc w:val="both"/>
-        <w:rPr>
-          <w:rFonts w:hint="default"/>
-          <w:lang w:val="en-US" w:eastAsia="zh-CN"/>
-        </w:rPr>
-      </w:pPr>
-    </w:p>
-    <w:p>
-      <w:pPr>
-        <w:numPr>
-          <w:ilvl w:val="0"/>
-          <w:numId w:val="3"/>
-        </w:numPr>
-        <w:rPr>
-          <w:rFonts w:hint="eastAsia"/>
-          <w:lang w:val="en-US" w:eastAsia="zh-CN"/>
-        </w:rPr>
-      </w:pPr>
-      <w:r>
-        <w:rPr>
-          <w:rFonts w:hint="eastAsia"/>
-          <w:lang w:val="en-US" w:eastAsia="zh-CN"/>
-        </w:rPr>
-        <w:t>进入docker后，进入minio目录，运行minio，其中/data/minio/data/表示minio数据存储地址，一般映射在宿主机某个目录，见docker run中的-v参数.执行以下命令：</w:t>
-      </w:r>
-    </w:p>
-    <w:p>
-      <w:pPr>
-        <w:numPr>
-          <w:ilvl w:val="0"/>
-          <w:numId w:val="0"/>
-        </w:numPr>
-        <w:rPr>
-          <w:rFonts w:hint="eastAsia"/>
-          <w:lang w:val="en-US" w:eastAsia="zh-CN"/>
-        </w:rPr>
-      </w:pPr>
-      <w:r>
-        <w:rPr>
-          <w:rFonts w:hint="eastAsia"/>
-          <w:lang w:val="en-US" w:eastAsia="zh-CN"/>
-        </w:rPr>
-        <w:t xml:space="preserve">    export MINIO_ACCESS_KEY=minio</w:t>
-      </w:r>
-    </w:p>
-    <w:p>
-      <w:pPr>
-        <w:numPr>
-          <w:ilvl w:val="0"/>
-          <w:numId w:val="0"/>
-        </w:numPr>
-        <w:ind w:firstLine="420" w:firstLineChars="200"/>
-        <w:rPr>
-          <w:rFonts w:hint="eastAsia"/>
-          <w:lang w:val="en-US" w:eastAsia="zh-CN"/>
-        </w:rPr>
-      </w:pPr>
-      <w:r>
-        <w:rPr>
-          <w:rFonts w:hint="eastAsia"/>
-          <w:lang w:val="en-US" w:eastAsia="zh-CN"/>
-        </w:rPr>
-        <w:t>export MINIO_SECRET_KEY=miniominio</w:t>
-      </w:r>
-    </w:p>
-    <w:p>
-      <w:pPr>
-        <w:numPr>
-          <w:ilvl w:val="0"/>
-          <w:numId w:val="0"/>
-        </w:numPr>
-        <w:ind w:firstLine="420" w:firstLineChars="200"/>
-        <w:rPr>
-          <w:rFonts w:hint="eastAsia"/>
-          <w:lang w:val="en-US" w:eastAsia="zh-CN"/>
-        </w:rPr>
-      </w:pPr>
-      <w:r>
-        <w:rPr>
-          <w:rFonts w:hint="eastAsia"/>
-          <w:lang w:val="en-US" w:eastAsia="zh-CN"/>
-        </w:rPr>
-        <w:t>nohup ./minio server /data/minio/data/ &amp;</w:t>
-      </w:r>
-    </w:p>
-    <w:p>
-      <w:pPr>
-        <w:numPr>
-          <w:ilvl w:val="0"/>
-          <w:numId w:val="0"/>
-        </w:numPr>
-        <w:rPr>
-          <w:rFonts w:hint="default"/>
-          <w:lang w:val="en-US" w:eastAsia="zh-CN"/>
-        </w:rPr>
-      </w:pPr>
-    </w:p>
-    <w:p>
-      <w:pPr>
-        <w:numPr>
-          <w:ilvl w:val="0"/>
-          <w:numId w:val="3"/>
-        </w:numPr>
-        <w:rPr>
-          <w:rFonts w:hint="eastAsia"/>
-          <w:lang w:val="en-US" w:eastAsia="zh-CN"/>
-        </w:rPr>
-      </w:pPr>
-      <w:r>
-        <w:rPr>
-          <w:rFonts w:hint="eastAsia"/>
-          <w:lang w:val="en-US" w:eastAsia="zh-CN"/>
-        </w:rPr>
-        <w:t xml:space="preserve">进入javaapp目录： </w:t>
-      </w:r>
-    </w:p>
-    <w:p>
-      <w:pPr>
-        <w:numPr>
-          <w:ilvl w:val="0"/>
-          <w:numId w:val="0"/>
-        </w:numPr>
-        <w:rPr>
-          <w:rFonts w:hint="eastAsia"/>
-          <w:lang w:val="en-US" w:eastAsia="zh-CN"/>
-        </w:rPr>
-      </w:pPr>
-      <w:r>
-        <w:rPr>
-          <w:rFonts w:hint="eastAsia"/>
-          <w:lang w:val="en-US" w:eastAsia="zh-CN"/>
-        </w:rPr>
-        <w:t xml:space="preserve">   如果labelSystem-0.0.1-SNAPSHOT.jar有更新，则拷贝</w:t>
-      </w:r>
-    </w:p>
-    <w:p>
-      <w:pPr>
-        <w:numPr>
-          <w:ilvl w:val="0"/>
-          <w:numId w:val="0"/>
-        </w:numPr>
-        <w:ind w:firstLine="420"/>
-        <w:rPr>
-          <w:rFonts w:hint="eastAsia"/>
-          <w:lang w:val="en-US" w:eastAsia="zh-CN"/>
-        </w:rPr>
-      </w:pPr>
-      <w:r>
-        <w:rPr>
-          <w:rFonts w:hint="eastAsia"/>
-          <w:lang w:val="en-US" w:eastAsia="zh-CN"/>
-        </w:rPr>
-        <w:t>labelSystem-0.0.1-SNAPSHOT.jar</w:t>
-      </w:r>
-    </w:p>
-    <w:p>
-      <w:pPr>
-        <w:numPr>
-          <w:ilvl w:val="0"/>
-          <w:numId w:val="0"/>
-        </w:numPr>
-        <w:ind w:firstLine="420"/>
-        <w:rPr>
-          <w:rFonts w:hint="default"/>
-          <w:lang w:val="en-US" w:eastAsia="zh-CN"/>
-        </w:rPr>
-      </w:pPr>
-      <w:r>
-        <w:rPr>
-          <w:rFonts w:hint="default"/>
-          <w:lang w:val="en-US" w:eastAsia="zh-CN"/>
-        </w:rPr>
-        <w:t>application-runtime.properties</w:t>
-      </w:r>
-    </w:p>
-    <w:p>
-      <w:pPr>
-        <w:numPr>
-          <w:ilvl w:val="0"/>
-          <w:numId w:val="0"/>
-        </w:numPr>
-        <w:ind w:firstLine="420"/>
-        <w:rPr>
-          <w:rFonts w:hint="default"/>
-          <w:lang w:val="en-US" w:eastAsia="zh-CN"/>
-        </w:rPr>
-      </w:pPr>
-      <w:r>
-        <w:rPr>
-          <w:rFonts w:hint="eastAsia"/>
-          <w:lang w:val="en-US" w:eastAsia="zh-CN"/>
-        </w:rPr>
-        <w:t>两个文件到javaapp目录中</w:t>
-      </w:r>
-    </w:p>
-    <w:p>
-      <w:pPr>
-        <w:widowControl w:val="0"/>
-        <w:numPr>
-          <w:ilvl w:val="0"/>
-          <w:numId w:val="0"/>
-        </w:numPr>
-        <w:ind w:firstLine="420"/>
-        <w:jc w:val="both"/>
-        <w:rPr>
-          <w:rFonts w:hint="eastAsia"/>
-          <w:lang w:val="en-US" w:eastAsia="zh-CN"/>
-        </w:rPr>
-      </w:pPr>
-      <w:r>
-        <w:rPr>
-          <w:rFonts w:hint="eastAsia"/>
-          <w:lang w:val="en-US" w:eastAsia="zh-CN"/>
-        </w:rPr>
-        <w:t>然后运行：</w:t>
-      </w:r>
-    </w:p>
-    <w:p>
-      <w:pPr>
-        <w:widowControl w:val="0"/>
-        <w:numPr>
-          <w:ilvl w:val="0"/>
-          <w:numId w:val="0"/>
-        </w:numPr>
-        <w:ind w:firstLine="420"/>
-        <w:jc w:val="both"/>
-        <w:rPr>
-          <w:rFonts w:hint="default"/>
-          <w:lang w:val="en-US" w:eastAsia="zh-CN"/>
-        </w:rPr>
-      </w:pPr>
-      <w:r>
-        <w:rPr>
-          <w:rFonts w:hint="eastAsia"/>
-          <w:lang w:val="en-US" w:eastAsia="zh-CN"/>
-        </w:rPr>
-        <w:t>nohup  java -jar labelSystem-0.0.1-SNAPSHOT.jar &amp;</w:t>
-      </w:r>
-    </w:p>
-    <w:p>
-      <w:pPr>
-        <w:widowControl w:val="0"/>
-        <w:numPr>
-          <w:ilvl w:val="0"/>
-          <w:numId w:val="0"/>
-        </w:numPr>
-        <w:jc w:val="both"/>
-        <w:rPr>
-          <w:rFonts w:hint="default"/>
-          <w:lang w:val="en-US" w:eastAsia="zh-CN"/>
-        </w:rPr>
-      </w:pPr>
-      <w:r>
-        <w:rPr>
-          <w:rFonts w:hint="eastAsia"/>
-          <w:lang w:val="en-US" w:eastAsia="zh-CN"/>
-        </w:rPr>
-        <w:t xml:space="preserve">    </w:t>
-      </w:r>
-    </w:p>
-    <w:p>
-      <w:pPr>
-        <w:widowControl w:val="0"/>
-        <w:numPr>
-          <w:ilvl w:val="0"/>
-          <w:numId w:val="0"/>
-        </w:numPr>
-        <w:ind w:leftChars="0"/>
-        <w:jc w:val="both"/>
-        <w:rPr>
-          <w:rFonts w:hint="eastAsia"/>
-          <w:lang w:val="en-US" w:eastAsia="zh-CN"/>
-        </w:rPr>
-      </w:pPr>
-    </w:p>
-    <w:p>
-      <w:pPr>
-        <w:numPr>
-          <w:ilvl w:val="0"/>
-          <w:numId w:val="0"/>
-        </w:numPr>
-        <w:ind w:leftChars="0"/>
-        <w:rPr>
-          <w:rFonts w:hint="default"/>
-          <w:lang w:val="en-US" w:eastAsia="zh-CN"/>
-        </w:rPr>
-      </w:pPr>
-      <w:r>
-        <w:rPr>
-          <w:rFonts w:hint="eastAsia"/>
-          <w:lang w:val="en-US" w:eastAsia="zh-CN"/>
-        </w:rPr>
-        <w:t>7、在宿主机上安装前端页面</w:t>
-      </w:r>
-    </w:p>
-    <w:p>
-      <w:pPr>
-        <w:numPr>
-          <w:ilvl w:val="0"/>
-          <w:numId w:val="0"/>
-        </w:numPr>
-        <w:rPr>
-          <w:rFonts w:hint="eastAsia"/>
-          <w:lang w:val="en-US" w:eastAsia="zh-CN"/>
-        </w:rPr>
-      </w:pPr>
-      <w:r>
-        <w:rPr>
-          <w:rFonts w:hint="eastAsia"/>
-          <w:lang w:val="en-US" w:eastAsia="zh-CN"/>
-        </w:rPr>
-        <w:t>（1）将web目录下文件拷贝到宿主机的某个目录下（如：</w:t>
-      </w:r>
-      <w:r>
-        <w:rPr>
-          <w:rFonts w:hint="default"/>
-          <w:lang w:val="en-US" w:eastAsia="zh-CN"/>
-        </w:rPr>
-        <w:t>/home/pcl/web</w:t>
-      </w:r>
-      <w:r>
-        <w:rPr>
-          <w:rFonts w:hint="eastAsia"/>
-          <w:lang w:val="en-US" w:eastAsia="zh-CN"/>
-        </w:rPr>
-        <w:t>），然后在nginx.conf配置文件中增加服务器配置，可以参见nginx搭建一节。</w:t>
-      </w:r>
-    </w:p>
-    <w:p>
-      <w:pPr>
-        <w:numPr>
-          <w:ilvl w:val="0"/>
-          <w:numId w:val="0"/>
-        </w:numPr>
-        <w:rPr>
-          <w:rFonts w:hint="eastAsia"/>
-          <w:lang w:val="en-US" w:eastAsia="zh-CN"/>
-        </w:rPr>
-      </w:pPr>
-      <w:r>
-        <w:rPr>
-          <w:rFonts w:hint="eastAsia"/>
-          <w:lang w:val="en-US" w:eastAsia="zh-CN"/>
-        </w:rPr>
-        <w:t>（2）查看宿主机的IP地址，修改  web\labeling\web-dl\js\func.js  文件中getIp方法返回的IP地址，与nginx中配置的ip地址一致。</w:t>
-      </w:r>
-    </w:p>
-    <w:p>
-      <w:pPr>
-        <w:numPr>
-          <w:ilvl w:val="0"/>
-          <w:numId w:val="0"/>
-        </w:numPr>
-        <w:rPr>
-          <w:rFonts w:hint="eastAsia"/>
-          <w:lang w:val="en-US" w:eastAsia="zh-CN"/>
-        </w:rPr>
-      </w:pPr>
-      <w:r>
-        <w:rPr>
-          <w:rFonts w:hint="eastAsia"/>
-          <w:lang w:val="en-US" w:eastAsia="zh-CN"/>
-        </w:rPr>
-        <w:t>（3）重新启动nginx服务。</w:t>
-      </w:r>
-    </w:p>
-    <w:p>
-      <w:pPr>
-        <w:numPr>
-          <w:ilvl w:val="0"/>
-          <w:numId w:val="0"/>
-        </w:numPr>
-        <w:rPr>
-          <w:rFonts w:hint="default"/>
-          <w:lang w:val="en-US" w:eastAsia="zh-CN"/>
-        </w:rPr>
-      </w:pPr>
-      <w:r>
-        <w:rPr>
-          <w:rFonts w:hint="eastAsia"/>
-          <w:lang w:val="en-US" w:eastAsia="zh-CN"/>
-        </w:rPr>
-        <w:t xml:space="preserve">（4）使用浏览器，用 </w:t>
-      </w:r>
-      <w:r>
-        <w:rPr>
-          <w:rFonts w:hint="eastAsia"/>
-          <w:color w:val="auto"/>
-          <w:u w:val="none"/>
-          <w:lang w:val="en-US" w:eastAsia="zh-CN"/>
-        </w:rPr>
-        <w:t>http://宿主机的IP地址</w:t>
-      </w:r>
-      <w:r>
-        <w:rPr>
-          <w:rFonts w:hint="eastAsia"/>
-          <w:lang w:val="en-US" w:eastAsia="zh-CN"/>
-        </w:rPr>
-        <w:t xml:space="preserve">   访问，并进行测试。</w:t>
-      </w:r>
     </w:p>
     <w:p>
       <w:pPr>

--- a/doc/半自动标注系统环境搭建V1.1.docx
+++ b/doc/半自动标注系统环境搭建V1.1.docx
@@ -4539,20 +4539,20 @@
         <w:widowControl w:val="0"/>
         <w:numPr>
           <w:ilvl w:val="0"/>
-          <w:numId w:val="0"/>
-        </w:numPr>
-        <w:jc w:val="both"/>
-        <w:rPr>
-          <w:rFonts w:hint="default"/>
-          <w:lang w:val="en-US" w:eastAsia="zh-CN"/>
-        </w:rPr>
-      </w:pPr>
-      <w:r>
-        <w:rPr>
-          <w:rFonts w:hint="eastAsia"/>
-          <w:lang w:val="en-US" w:eastAsia="zh-CN"/>
-        </w:rPr>
-        <w:t>(1)从文件中加载docker，docker镜像目前比较大，可以联系</w:t>
+          <w:numId w:val="3"/>
+        </w:numPr>
+        <w:jc w:val="both"/>
+        <w:rPr>
+          <w:rFonts w:hint="eastAsia"/>
+          <w:lang w:val="en-US" w:eastAsia="zh-CN"/>
+        </w:rPr>
+      </w:pPr>
+      <w:r>
+        <w:rPr>
+          <w:rFonts w:hint="eastAsia"/>
+          <w:lang w:val="en-US" w:eastAsia="zh-CN"/>
+        </w:rPr>
+        <w:t>从文件中加载docker，docker镜像目前比较大，可以联系</w:t>
       </w:r>
       <w:r>
         <w:rPr>
@@ -4560,15 +4560,160 @@
           <w:color w:val="0000FF"/>
           <w:lang w:val="en-US" w:eastAsia="zh-CN"/>
         </w:rPr>
-        <w:t xml:space="preserve"> zouap@pcl.ac.cn</w:t>
-      </w:r>
-      <w:r>
-        <w:rPr>
+        <w:t xml:space="preserve"> </w:t>
+      </w:r>
+      <w:r>
+        <w:rPr>
+          <w:rFonts w:hint="eastAsia"/>
+          <w:color w:val="0000FF"/>
+          <w:lang w:val="en-US" w:eastAsia="zh-CN"/>
+        </w:rPr>
+        <w:fldChar w:fldCharType="begin"/>
+      </w:r>
+      <w:r>
+        <w:rPr>
+          <w:rFonts w:hint="eastAsia"/>
+          <w:color w:val="0000FF"/>
+          <w:lang w:val="en-US" w:eastAsia="zh-CN"/>
+        </w:rPr>
+        <w:instrText xml:space="preserve"> HYPERLINK "mailto:zouap@pcl.ac.cn索取。" </w:instrText>
+      </w:r>
+      <w:r>
+        <w:rPr>
+          <w:rFonts w:hint="eastAsia"/>
+          <w:color w:val="0000FF"/>
+          <w:lang w:val="en-US" w:eastAsia="zh-CN"/>
+        </w:rPr>
+        <w:fldChar w:fldCharType="separate"/>
+      </w:r>
+      <w:r>
+        <w:rPr>
+          <w:rStyle w:val="6"/>
+          <w:rFonts w:hint="eastAsia"/>
+          <w:color w:val="0000FF"/>
+          <w:lang w:val="en-US" w:eastAsia="zh-CN"/>
+        </w:rPr>
+        <w:t>zouap@pcl.ac.cn</w:t>
+      </w:r>
+      <w:r>
+        <w:rPr>
+          <w:rStyle w:val="6"/>
           <w:rFonts w:hint="eastAsia"/>
           <w:lang w:val="en-US" w:eastAsia="zh-CN"/>
         </w:rPr>
         <w:t>索取。</w:t>
       </w:r>
+      <w:r>
+        <w:rPr>
+          <w:rFonts w:hint="eastAsia"/>
+          <w:color w:val="0000FF"/>
+          <w:lang w:val="en-US" w:eastAsia="zh-CN"/>
+        </w:rPr>
+        <w:fldChar w:fldCharType="end"/>
+      </w:r>
+      <w:r>
+        <w:rPr>
+          <w:rFonts w:hint="eastAsia"/>
+          <w:color w:val="0000FF"/>
+          <w:lang w:val="en-US" w:eastAsia="zh-CN"/>
+        </w:rPr>
+        <w:t>也可以直接从百度网盘下载：</w:t>
+      </w:r>
+      <w:bookmarkStart w:id="0" w:name="_GoBack"/>
+      <w:bookmarkEnd w:id="0"/>
+    </w:p>
+    <w:p>
+      <w:pPr>
+        <w:widowControl w:val="0"/>
+        <w:numPr>
+          <w:numId w:val="0"/>
+        </w:numPr>
+        <w:jc w:val="both"/>
+        <w:rPr>
+          <w:rFonts w:hint="eastAsia"/>
+          <w:lang w:val="en-US" w:eastAsia="zh-CN"/>
+        </w:rPr>
+      </w:pPr>
+      <w:r>
+        <w:rPr>
+          <w:rFonts w:hint="eastAsia"/>
+          <w:lang w:val="en-US" w:eastAsia="zh-CN"/>
+        </w:rPr>
+        <w:t>（</w:t>
+      </w:r>
+    </w:p>
+    <w:p>
+      <w:pPr>
+        <w:widowControl w:val="0"/>
+        <w:numPr>
+          <w:numId w:val="0"/>
+        </w:numPr>
+        <w:jc w:val="both"/>
+        <w:rPr>
+          <w:rFonts w:hint="eastAsia"/>
+          <w:lang w:val="en-US" w:eastAsia="zh-CN"/>
+        </w:rPr>
+      </w:pPr>
+      <w:r>
+        <w:rPr>
+          <w:rFonts w:hint="eastAsia"/>
+          <w:lang w:val="en-US" w:eastAsia="zh-CN"/>
+        </w:rPr>
+        <w:t xml:space="preserve">百度网盘链接：https://pan.baidu.com/s/1Pvy7TKNb4UQsGnSUJhb0-Q </w:t>
+      </w:r>
+    </w:p>
+    <w:p>
+      <w:pPr>
+        <w:widowControl w:val="0"/>
+        <w:numPr>
+          <w:numId w:val="0"/>
+        </w:numPr>
+        <w:jc w:val="both"/>
+        <w:rPr>
+          <w:rFonts w:hint="eastAsia"/>
+          <w:lang w:val="en-US" w:eastAsia="zh-CN"/>
+        </w:rPr>
+      </w:pPr>
+      <w:r>
+        <w:rPr>
+          <w:rFonts w:hint="eastAsia"/>
+          <w:lang w:val="en-US" w:eastAsia="zh-CN"/>
+        </w:rPr>
+        <w:t xml:space="preserve">提取码：1234 </w:t>
+      </w:r>
+    </w:p>
+    <w:p>
+      <w:pPr>
+        <w:widowControl w:val="0"/>
+        <w:numPr>
+          <w:numId w:val="0"/>
+        </w:numPr>
+        <w:jc w:val="both"/>
+        <w:rPr>
+          <w:rFonts w:hint="default"/>
+          <w:lang w:val="en-US" w:eastAsia="zh-CN"/>
+        </w:rPr>
+      </w:pPr>
+      <w:r>
+        <w:rPr>
+          <w:rFonts w:hint="eastAsia"/>
+          <w:lang w:val="en-US" w:eastAsia="zh-CN"/>
+        </w:rPr>
+        <w:t>共18个文件，下载之后，需要将这些文件合并成一个，才是最终的镜像。合并的Java代码，见本文档目录下的java类）</w:t>
+      </w:r>
+    </w:p>
+    <w:p>
+      <w:pPr>
+        <w:widowControl w:val="0"/>
+        <w:numPr>
+          <w:numId w:val="0"/>
+        </w:numPr>
+        <w:jc w:val="both"/>
+        <w:rPr>
+          <w:rFonts w:hint="default"/>
+          <w:lang w:val="en-US" w:eastAsia="zh-CN"/>
+        </w:rPr>
+      </w:pPr>
     </w:p>
     <w:p>
       <w:pPr>
@@ -4693,7 +4838,7 @@
       <w:pPr>
         <w:numPr>
           <w:ilvl w:val="0"/>
-          <w:numId w:val="3"/>
+          <w:numId w:val="4"/>
         </w:numPr>
         <w:rPr>
           <w:rFonts w:hint="eastAsia"/>
@@ -4783,7 +4928,7 @@
       <w:pPr>
         <w:numPr>
           <w:ilvl w:val="0"/>
-          <w:numId w:val="3"/>
+          <w:numId w:val="4"/>
         </w:numPr>
         <w:rPr>
           <w:rFonts w:hint="eastAsia"/>
@@ -4909,7 +5054,7 @@
         <w:ind w:firstLine="420"/>
         <w:jc w:val="both"/>
         <w:rPr>
-          <w:rFonts w:hint="eastAsia"/>
+          <w:rFonts w:hint="default"/>
           <w:lang w:val="en-US" w:eastAsia="zh-CN"/>
         </w:rPr>
       </w:pPr>
@@ -4920,102 +5065,6 @@
         </w:rPr>
         <w:t>nohup  java -jar labelSystem-0.0.1-SNAPSHOT.jar &amp;</w:t>
       </w:r>
-    </w:p>
-    <w:p>
-      <w:pPr>
-        <w:widowControl w:val="0"/>
-        <w:numPr>
-          <w:ilvl w:val="0"/>
-          <w:numId w:val="0"/>
-        </w:numPr>
-        <w:ind w:firstLine="420"/>
-        <w:jc w:val="both"/>
-        <w:rPr>
-          <w:rFonts w:hint="eastAsia"/>
-          <w:lang w:val="en-US" w:eastAsia="zh-CN"/>
-        </w:rPr>
-      </w:pPr>
-    </w:p>
-    <w:p>
-      <w:pPr>
-        <w:numPr>
-          <w:ilvl w:val="0"/>
-          <w:numId w:val="0"/>
-        </w:numPr>
-        <w:ind w:firstLine="420"/>
-        <w:rPr>
-          <w:rFonts w:hint="default"/>
-          <w:color w:val="FF0000"/>
-          <w:lang w:val="en-US" w:eastAsia="zh-CN"/>
-        </w:rPr>
-      </w:pPr>
-      <w:r>
-        <w:rPr>
-          <w:rFonts w:hint="eastAsia"/>
-          <w:color w:val="FF0000"/>
-          <w:lang w:val="en-US" w:eastAsia="zh-CN"/>
-        </w:rPr>
-        <w:t>特别说明：</w:t>
-      </w:r>
-    </w:p>
-    <w:p>
-      <w:pPr>
-        <w:numPr>
-          <w:ilvl w:val="0"/>
-          <w:numId w:val="0"/>
-        </w:numPr>
-        <w:ind w:firstLine="420"/>
-        <w:rPr>
-          <w:rFonts w:hint="default"/>
-          <w:color w:val="FF0000"/>
-          <w:lang w:val="en-US" w:eastAsia="zh-CN"/>
-        </w:rPr>
-      </w:pPr>
-      <w:r>
-        <w:rPr>
-          <w:rFonts w:hint="default"/>
-          <w:color w:val="FF0000"/>
-          <w:lang w:val="en-US" w:eastAsia="zh-CN"/>
-        </w:rPr>
-        <w:t>application-runtime.properties</w:t>
-      </w:r>
-    </w:p>
-    <w:p>
-      <w:pPr>
-        <w:numPr>
-          <w:ilvl w:val="0"/>
-          <w:numId w:val="0"/>
-        </w:numPr>
-        <w:ind w:firstLine="420"/>
-        <w:rPr>
-          <w:rFonts w:hint="default"/>
-          <w:color w:val="FF0000"/>
-          <w:lang w:val="en-US" w:eastAsia="zh-CN"/>
-        </w:rPr>
-      </w:pPr>
-      <w:r>
-        <w:rPr>
-          <w:rFonts w:hint="eastAsia"/>
-          <w:color w:val="FF0000"/>
-          <w:lang w:val="en-US" w:eastAsia="zh-CN"/>
-        </w:rPr>
-        <w:t>这个文件中配置有数据库的IP、用户名、密码，及Web服务器使用的端口8000，如果上述步骤在操作中有改动，则需要在此文件中进行对应的修改。</w:t>
-      </w:r>
-    </w:p>
-    <w:p>
-      <w:pPr>
-        <w:widowControl w:val="0"/>
-        <w:numPr>
-          <w:ilvl w:val="0"/>
-          <w:numId w:val="0"/>
-        </w:numPr>
-        <w:ind w:firstLine="420"/>
-        <w:jc w:val="both"/>
-        <w:rPr>
-          <w:rFonts w:hint="default"/>
-          <w:lang w:val="en-US" w:eastAsia="zh-CN"/>
-        </w:rPr>
-      </w:pPr>
     </w:p>
     <w:p>
       <w:pPr>
@@ -5176,10 +5225,8 @@
           <w:rFonts w:hint="eastAsia"/>
           <w:lang w:val="en-US" w:eastAsia="zh-CN"/>
         </w:rPr>
-        <w:t xml:space="preserve">   访问，并进行测试。默认用户名LabelSystem01，密码为：pcl123456</w:t>
-      </w:r>
-      <w:bookmarkStart w:id="0" w:name="_GoBack"/>
-      <w:bookmarkEnd w:id="0"/>
+        <w:t xml:space="preserve">   访问，并进行测试。</w:t>
+      </w:r>
     </w:p>
     <w:p>
       <w:pPr>
@@ -5230,6 +5277,22 @@
     </w:lvl>
   </w:abstractNum>
   <w:abstractNum w:abstractNumId="2">
+    <w:nsid w:val="C95C87F5"/>
+    <w:multiLevelType w:val="singleLevel"/>
+    <w:tmpl w:val="C95C87F5"/>
+    <w:lvl w:ilvl="0" w:tentative="0">
+      <w:start w:val="1"/>
+      <w:numFmt w:val="decimal"/>
+      <w:lvlText w:val="(%1)"/>
+      <w:lvlJc w:val="left"/>
+      <w:pPr>
+        <w:tabs>
+          <w:tab w:val="left" w:pos="312"/>
+        </w:tabs>
+      </w:pPr>
+    </w:lvl>
+  </w:abstractNum>
+  <w:abstractNum w:abstractNumId="3">
     <w:nsid w:val="FB31F92F"/>
     <w:multiLevelType w:val="singleLevel"/>
     <w:tmpl w:val="FB31F92F"/>
@@ -5253,6 +5316,9 @@
   </w:num>
   <w:num w:numId="3">
     <w:abstractNumId w:val="2"/>
+  </w:num>
+  <w:num w:numId="4">
+    <w:abstractNumId w:val="3"/>
   </w:num>
 </w:numbering>
 </file>
